--- a/Prog_Avanc_BD/Lab01/Lab01_AndreBernardes.docx
+++ b/Prog_Avanc_BD/Lab01/Lab01_AndreBernardes.docx
@@ -676,8 +676,8 @@
         </w:rPr>
         <w:drawing>
           <wp:inline distT="0" distB="0" distL="114300" distR="114300">
-            <wp:extent cx="3095625" cy="2057400"/>
-            <wp:effectExtent l="0" t="0" r="9525" b="0"/>
+            <wp:extent cx="2968625" cy="1972945"/>
+            <wp:effectExtent l="0" t="0" r="3175" b="8255"/>
             <wp:docPr id="5" name="Picture 5" descr="5"/>
             <wp:cNvGraphicFramePr>
               <a:graphicFrameLocks xmlns:a="http://schemas.openxmlformats.org/drawingml/2006/main" noChangeAspect="1"/>
@@ -700,7 +700,7 @@
                   <pic:spPr>
                     <a:xfrm>
                       <a:off x="0" y="0"/>
-                      <a:ext cx="3095625" cy="2057400"/>
+                      <a:ext cx="2968625" cy="1972945"/>
                     </a:xfrm>
                     <a:prstGeom prst="rect">
                       <a:avLst/>
@@ -822,8 +822,717 @@
         </w:rPr>
         <w:t>Department_ID -&gt; Chave estrangeira do tipo number com até no máximo 10 números e por pertencer a uma chave estrangeira não pode ser nula.</w:t>
       </w:r>
+    </w:p>
+    <w:p>
+      <w:pPr>
+        <w:jc w:val="both"/>
+        <w:rPr>
+          <w:rFonts w:hint="default"/>
+          <w:lang w:val="en-US"/>
+        </w:rPr>
+      </w:pPr>
+      <w:r>
+        <w:rPr>
+          <w:rFonts w:hint="default"/>
+          <w:lang w:val="en-US"/>
+        </w:rPr>
+        <w:drawing>
+          <wp:inline distT="0" distB="0" distL="114300" distR="114300">
+            <wp:extent cx="2466975" cy="2428875"/>
+            <wp:effectExtent l="0" t="0" r="9525" b="9525"/>
+            <wp:docPr id="6" name="Picture 6" descr="6"/>
+            <wp:cNvGraphicFramePr>
+              <a:graphicFrameLocks xmlns:a="http://schemas.openxmlformats.org/drawingml/2006/main" noChangeAspect="1"/>
+            </wp:cNvGraphicFramePr>
+            <a:graphic xmlns:a="http://schemas.openxmlformats.org/drawingml/2006/main">
+              <a:graphicData uri="http://schemas.openxmlformats.org/drawingml/2006/picture">
+                <pic:pic xmlns:pic="http://schemas.openxmlformats.org/drawingml/2006/picture">
+                  <pic:nvPicPr>
+                    <pic:cNvPr id="6" name="Picture 6" descr="6"/>
+                    <pic:cNvPicPr>
+                      <a:picLocks noChangeAspect="1"/>
+                    </pic:cNvPicPr>
+                  </pic:nvPicPr>
+                  <pic:blipFill>
+                    <a:blip r:embed="rId9"/>
+                    <a:stretch>
+                      <a:fillRect/>
+                    </a:stretch>
+                  </pic:blipFill>
+                  <pic:spPr>
+                    <a:xfrm>
+                      <a:off x="0" y="0"/>
+                      <a:ext cx="2466975" cy="2428875"/>
+                    </a:xfrm>
+                    <a:prstGeom prst="rect">
+                      <a:avLst/>
+                    </a:prstGeom>
+                  </pic:spPr>
+                </pic:pic>
+              </a:graphicData>
+            </a:graphic>
+          </wp:inline>
+        </w:drawing>
+      </w:r>
+    </w:p>
+    <w:p>
+      <w:pPr>
+        <w:jc w:val="both"/>
+        <w:rPr>
+          <w:rFonts w:hint="default"/>
+          <w:lang w:val="en-US"/>
+        </w:rPr>
+      </w:pPr>
+      <w:r>
+        <w:rPr>
+          <w:rFonts w:hint="default"/>
+          <w:lang w:val="en-US"/>
+        </w:rPr>
+        <w:t>Neste caso temos um relacionamento 1:n sendo que 1 regions pode ter n countries e 1 um countries pode estar em somente 1 regions.</w:t>
+      </w:r>
+    </w:p>
+    <w:p>
+      <w:pPr>
+        <w:jc w:val="both"/>
+        <w:rPr>
+          <w:rFonts w:hint="default"/>
+          <w:lang w:val="en-US"/>
+        </w:rPr>
+      </w:pPr>
+    </w:p>
+    <w:p>
+      <w:pPr>
+        <w:jc w:val="both"/>
+        <w:rPr>
+          <w:rFonts w:hint="default"/>
+          <w:lang w:val="en-US"/>
+        </w:rPr>
+      </w:pPr>
+      <w:r>
+        <w:rPr>
+          <w:rFonts w:hint="default"/>
+          <w:lang w:val="en-US"/>
+        </w:rPr>
+        <w:drawing>
+          <wp:inline distT="0" distB="0" distL="114300" distR="114300">
+            <wp:extent cx="2647950" cy="3486150"/>
+            <wp:effectExtent l="0" t="0" r="0" b="0"/>
+            <wp:docPr id="7" name="Picture 7" descr="7"/>
+            <wp:cNvGraphicFramePr>
+              <a:graphicFrameLocks xmlns:a="http://schemas.openxmlformats.org/drawingml/2006/main" noChangeAspect="1"/>
+            </wp:cNvGraphicFramePr>
+            <a:graphic xmlns:a="http://schemas.openxmlformats.org/drawingml/2006/main">
+              <a:graphicData uri="http://schemas.openxmlformats.org/drawingml/2006/picture">
+                <pic:pic xmlns:pic="http://schemas.openxmlformats.org/drawingml/2006/picture">
+                  <pic:nvPicPr>
+                    <pic:cNvPr id="7" name="Picture 7" descr="7"/>
+                    <pic:cNvPicPr>
+                      <a:picLocks noChangeAspect="1"/>
+                    </pic:cNvPicPr>
+                  </pic:nvPicPr>
+                  <pic:blipFill>
+                    <a:blip r:embed="rId10"/>
+                    <a:stretch>
+                      <a:fillRect/>
+                    </a:stretch>
+                  </pic:blipFill>
+                  <pic:spPr>
+                    <a:xfrm>
+                      <a:off x="0" y="0"/>
+                      <a:ext cx="2647950" cy="3486150"/>
+                    </a:xfrm>
+                    <a:prstGeom prst="rect">
+                      <a:avLst/>
+                    </a:prstGeom>
+                  </pic:spPr>
+                </pic:pic>
+              </a:graphicData>
+            </a:graphic>
+          </wp:inline>
+        </w:drawing>
+      </w:r>
+    </w:p>
+    <w:p>
+      <w:pPr>
+        <w:jc w:val="both"/>
+        <w:rPr>
+          <w:rFonts w:hint="default"/>
+          <w:lang w:val="en-US"/>
+        </w:rPr>
+      </w:pPr>
+    </w:p>
+    <w:p>
+      <w:pPr>
+        <w:jc w:val="both"/>
+        <w:rPr>
+          <w:rFonts w:hint="default"/>
+          <w:lang w:val="en-US"/>
+        </w:rPr>
+      </w:pPr>
+      <w:r>
+        <w:rPr>
+          <w:rFonts w:hint="default"/>
+          <w:lang w:val="en-US"/>
+        </w:rPr>
+        <w:t>Neste caso temos um relacionamento 1:n sendo que 1 countries pode ter n locations e 1 um locations pode estar em somente 1 countries.</w:t>
+      </w:r>
+    </w:p>
+    <w:p>
+      <w:pPr>
+        <w:jc w:val="both"/>
+        <w:rPr>
+          <w:rFonts w:hint="default"/>
+          <w:lang w:val="en-US"/>
+        </w:rPr>
+      </w:pPr>
+      <w:r>
+        <w:rPr>
+          <w:rFonts w:hint="default"/>
+          <w:lang w:val="en-US"/>
+        </w:rPr>
+        <w:drawing>
+          <wp:inline distT="0" distB="0" distL="114300" distR="114300">
+            <wp:extent cx="2686050" cy="4010025"/>
+            <wp:effectExtent l="0" t="0" r="0" b="9525"/>
+            <wp:docPr id="8" name="Picture 8" descr="8"/>
+            <wp:cNvGraphicFramePr>
+              <a:graphicFrameLocks xmlns:a="http://schemas.openxmlformats.org/drawingml/2006/main" noChangeAspect="1"/>
+            </wp:cNvGraphicFramePr>
+            <a:graphic xmlns:a="http://schemas.openxmlformats.org/drawingml/2006/main">
+              <a:graphicData uri="http://schemas.openxmlformats.org/drawingml/2006/picture">
+                <pic:pic xmlns:pic="http://schemas.openxmlformats.org/drawingml/2006/picture">
+                  <pic:nvPicPr>
+                    <pic:cNvPr id="8" name="Picture 8" descr="8"/>
+                    <pic:cNvPicPr>
+                      <a:picLocks noChangeAspect="1"/>
+                    </pic:cNvPicPr>
+                  </pic:nvPicPr>
+                  <pic:blipFill>
+                    <a:blip r:embed="rId11"/>
+                    <a:stretch>
+                      <a:fillRect/>
+                    </a:stretch>
+                  </pic:blipFill>
+                  <pic:spPr>
+                    <a:xfrm>
+                      <a:off x="0" y="0"/>
+                      <a:ext cx="2686050" cy="4010025"/>
+                    </a:xfrm>
+                    <a:prstGeom prst="rect">
+                      <a:avLst/>
+                    </a:prstGeom>
+                  </pic:spPr>
+                </pic:pic>
+              </a:graphicData>
+            </a:graphic>
+          </wp:inline>
+        </w:drawing>
+      </w:r>
+    </w:p>
+    <w:p>
+      <w:pPr>
+        <w:jc w:val="both"/>
+        <w:rPr>
+          <w:rFonts w:hint="default"/>
+          <w:lang w:val="en-US"/>
+        </w:rPr>
+      </w:pPr>
+      <w:r>
+        <w:rPr>
+          <w:rFonts w:hint="default"/>
+          <w:lang w:val="en-US"/>
+        </w:rPr>
+        <w:t>Neste caso temos um relacionamento 1:n sendo que 1 locations pode ter n departments e 1 um departments pode estar em somente 1 locations.</w:t>
+      </w:r>
+    </w:p>
+    <w:p>
+      <w:pPr>
+        <w:jc w:val="both"/>
+        <w:rPr>
+          <w:rFonts w:hint="default"/>
+          <w:lang w:val="en-US"/>
+        </w:rPr>
+      </w:pPr>
+    </w:p>
+    <w:p>
+      <w:pPr>
+        <w:jc w:val="both"/>
+        <w:rPr>
+          <w:rFonts w:hint="default"/>
+          <w:lang w:val="en-US"/>
+        </w:rPr>
+      </w:pPr>
+      <w:r>
+        <w:rPr>
+          <w:rFonts w:hint="default"/>
+          <w:lang w:val="en-US"/>
+        </w:rPr>
+        <w:drawing>
+          <wp:inline distT="0" distB="0" distL="114300" distR="114300">
+            <wp:extent cx="2505710" cy="3224530"/>
+            <wp:effectExtent l="0" t="0" r="8890" b="13970"/>
+            <wp:docPr id="9" name="Picture 9" descr="9"/>
+            <wp:cNvGraphicFramePr>
+              <a:graphicFrameLocks xmlns:a="http://schemas.openxmlformats.org/drawingml/2006/main" noChangeAspect="1"/>
+            </wp:cNvGraphicFramePr>
+            <a:graphic xmlns:a="http://schemas.openxmlformats.org/drawingml/2006/main">
+              <a:graphicData uri="http://schemas.openxmlformats.org/drawingml/2006/picture">
+                <pic:pic xmlns:pic="http://schemas.openxmlformats.org/drawingml/2006/picture">
+                  <pic:nvPicPr>
+                    <pic:cNvPr id="9" name="Picture 9" descr="9"/>
+                    <pic:cNvPicPr>
+                      <a:picLocks noChangeAspect="1"/>
+                    </pic:cNvPicPr>
+                  </pic:nvPicPr>
+                  <pic:blipFill>
+                    <a:blip r:embed="rId12"/>
+                    <a:stretch>
+                      <a:fillRect/>
+                    </a:stretch>
+                  </pic:blipFill>
+                  <pic:spPr>
+                    <a:xfrm>
+                      <a:off x="0" y="0"/>
+                      <a:ext cx="2505710" cy="3224530"/>
+                    </a:xfrm>
+                    <a:prstGeom prst="rect">
+                      <a:avLst/>
+                    </a:prstGeom>
+                  </pic:spPr>
+                </pic:pic>
+              </a:graphicData>
+            </a:graphic>
+          </wp:inline>
+        </w:drawing>
+      </w:r>
+    </w:p>
+    <w:p>
+      <w:pPr>
+        <w:jc w:val="both"/>
+        <w:rPr>
+          <w:rFonts w:hint="default"/>
+          <w:lang w:val="en-US"/>
+        </w:rPr>
+      </w:pPr>
+      <w:r>
+        <w:rPr>
+          <w:rFonts w:hint="default"/>
+          <w:lang w:val="en-US"/>
+        </w:rPr>
+        <w:t>Neste caso temos um relacionamento 1:n sendo que 1 departments pode ter n job_history e 1 um job_history pode estar em somente 1 departments.</w:t>
+      </w:r>
+    </w:p>
+    <w:p>
+      <w:pPr>
+        <w:jc w:val="both"/>
+        <w:rPr>
+          <w:rFonts w:hint="default"/>
+          <w:lang w:val="en-US"/>
+        </w:rPr>
+      </w:pPr>
+    </w:p>
+    <w:p>
+      <w:pPr>
+        <w:jc w:val="both"/>
+        <w:rPr>
+          <w:rFonts w:hint="default"/>
+          <w:lang w:val="en-US"/>
+        </w:rPr>
+      </w:pPr>
+      <w:r>
+        <w:rPr>
+          <w:rFonts w:hint="default"/>
+          <w:lang w:val="en-US"/>
+        </w:rPr>
+        <w:drawing>
+          <wp:inline distT="0" distB="0" distL="114300" distR="114300">
+            <wp:extent cx="5269230" cy="1726565"/>
+            <wp:effectExtent l="0" t="0" r="7620" b="6985"/>
+            <wp:docPr id="10" name="Picture 10" descr="10"/>
+            <wp:cNvGraphicFramePr>
+              <a:graphicFrameLocks xmlns:a="http://schemas.openxmlformats.org/drawingml/2006/main" noChangeAspect="1"/>
+            </wp:cNvGraphicFramePr>
+            <a:graphic xmlns:a="http://schemas.openxmlformats.org/drawingml/2006/main">
+              <a:graphicData uri="http://schemas.openxmlformats.org/drawingml/2006/picture">
+                <pic:pic xmlns:pic="http://schemas.openxmlformats.org/drawingml/2006/picture">
+                  <pic:nvPicPr>
+                    <pic:cNvPr id="10" name="Picture 10" descr="10"/>
+                    <pic:cNvPicPr>
+                      <a:picLocks noChangeAspect="1"/>
+                    </pic:cNvPicPr>
+                  </pic:nvPicPr>
+                  <pic:blipFill>
+                    <a:blip r:embed="rId13"/>
+                    <a:stretch>
+                      <a:fillRect/>
+                    </a:stretch>
+                  </pic:blipFill>
+                  <pic:spPr>
+                    <a:xfrm>
+                      <a:off x="0" y="0"/>
+                      <a:ext cx="5269230" cy="1726565"/>
+                    </a:xfrm>
+                    <a:prstGeom prst="rect">
+                      <a:avLst/>
+                    </a:prstGeom>
+                  </pic:spPr>
+                </pic:pic>
+              </a:graphicData>
+            </a:graphic>
+          </wp:inline>
+        </w:drawing>
+      </w:r>
+    </w:p>
+    <w:p>
+      <w:pPr>
+        <w:jc w:val="both"/>
+        <w:rPr>
+          <w:rFonts w:hint="default"/>
+          <w:lang w:val="en-US"/>
+        </w:rPr>
+      </w:pPr>
+    </w:p>
+    <w:p>
+      <w:pPr>
+        <w:jc w:val="both"/>
+        <w:rPr>
+          <w:rFonts w:hint="default"/>
+          <w:lang w:val="en-US"/>
+        </w:rPr>
+      </w:pPr>
+      <w:r>
+        <w:rPr>
+          <w:rFonts w:hint="default"/>
+          <w:lang w:val="en-US"/>
+        </w:rPr>
+        <w:t>Neste caso temos um relacionamento 1:n sendo que 1 jobs pode ter n job_history e 1 um job_history pode estar em somente 1 jobs.</w:t>
+      </w:r>
+    </w:p>
+    <w:p>
+      <w:pPr>
+        <w:jc w:val="both"/>
+        <w:rPr>
+          <w:rFonts w:hint="default"/>
+          <w:lang w:val="en-US"/>
+        </w:rPr>
+      </w:pPr>
+    </w:p>
+    <w:p>
+      <w:pPr>
+        <w:jc w:val="both"/>
+        <w:rPr>
+          <w:rFonts w:hint="default"/>
+          <w:lang w:val="en-US"/>
+        </w:rPr>
+      </w:pPr>
+    </w:p>
+    <w:p>
+      <w:pPr>
+        <w:jc w:val="both"/>
+        <w:rPr>
+          <w:rFonts w:hint="default"/>
+          <w:lang w:val="en-US"/>
+        </w:rPr>
+      </w:pPr>
+      <w:r>
+        <w:rPr>
+          <w:rFonts w:hint="default"/>
+          <w:lang w:val="en-US"/>
+        </w:rPr>
+        <w:drawing>
+          <wp:inline distT="0" distB="0" distL="114300" distR="114300">
+            <wp:extent cx="5268595" cy="2864485"/>
+            <wp:effectExtent l="0" t="0" r="8255" b="12065"/>
+            <wp:docPr id="11" name="Picture 11" descr="11"/>
+            <wp:cNvGraphicFramePr>
+              <a:graphicFrameLocks xmlns:a="http://schemas.openxmlformats.org/drawingml/2006/main" noChangeAspect="1"/>
+            </wp:cNvGraphicFramePr>
+            <a:graphic xmlns:a="http://schemas.openxmlformats.org/drawingml/2006/main">
+              <a:graphicData uri="http://schemas.openxmlformats.org/drawingml/2006/picture">
+                <pic:pic xmlns:pic="http://schemas.openxmlformats.org/drawingml/2006/picture">
+                  <pic:nvPicPr>
+                    <pic:cNvPr id="11" name="Picture 11" descr="11"/>
+                    <pic:cNvPicPr>
+                      <a:picLocks noChangeAspect="1"/>
+                    </pic:cNvPicPr>
+                  </pic:nvPicPr>
+                  <pic:blipFill>
+                    <a:blip r:embed="rId14"/>
+                    <a:stretch>
+                      <a:fillRect/>
+                    </a:stretch>
+                  </pic:blipFill>
+                  <pic:spPr>
+                    <a:xfrm>
+                      <a:off x="0" y="0"/>
+                      <a:ext cx="5268595" cy="2864485"/>
+                    </a:xfrm>
+                    <a:prstGeom prst="rect">
+                      <a:avLst/>
+                    </a:prstGeom>
+                  </pic:spPr>
+                </pic:pic>
+              </a:graphicData>
+            </a:graphic>
+          </wp:inline>
+        </w:drawing>
+      </w:r>
+    </w:p>
+    <w:p>
+      <w:pPr>
+        <w:jc w:val="both"/>
+        <w:rPr>
+          <w:rFonts w:hint="default"/>
+          <w:lang w:val="en-US"/>
+        </w:rPr>
+      </w:pPr>
+      <w:r>
+        <w:rPr>
+          <w:rFonts w:hint="default"/>
+          <w:lang w:val="en-US"/>
+        </w:rPr>
+        <w:t>Neste caso temos um relacionamento n:n sendo que 1 departments pode ter n employees e 1 um employees  pode estar em n departments.</w:t>
+      </w:r>
+    </w:p>
+    <w:p>
+      <w:pPr>
+        <w:jc w:val="both"/>
+        <w:rPr>
+          <w:rFonts w:hint="default"/>
+          <w:lang w:val="en-US"/>
+        </w:rPr>
+      </w:pPr>
+    </w:p>
+    <w:p>
+      <w:pPr>
+        <w:jc w:val="both"/>
+        <w:rPr>
+          <w:rFonts w:hint="default"/>
+          <w:lang w:val="en-US"/>
+        </w:rPr>
+      </w:pPr>
+      <w:r>
+        <w:rPr>
+          <w:rFonts w:hint="default"/>
+          <w:lang w:val="en-US"/>
+        </w:rPr>
+        <w:drawing>
+          <wp:inline distT="0" distB="0" distL="114300" distR="114300">
+            <wp:extent cx="4732020" cy="2480310"/>
+            <wp:effectExtent l="0" t="0" r="11430" b="15240"/>
+            <wp:docPr id="12" name="Picture 12" descr="12"/>
+            <wp:cNvGraphicFramePr>
+              <a:graphicFrameLocks xmlns:a="http://schemas.openxmlformats.org/drawingml/2006/main" noChangeAspect="1"/>
+            </wp:cNvGraphicFramePr>
+            <a:graphic xmlns:a="http://schemas.openxmlformats.org/drawingml/2006/main">
+              <a:graphicData uri="http://schemas.openxmlformats.org/drawingml/2006/picture">
+                <pic:pic xmlns:pic="http://schemas.openxmlformats.org/drawingml/2006/picture">
+                  <pic:nvPicPr>
+                    <pic:cNvPr id="12" name="Picture 12" descr="12"/>
+                    <pic:cNvPicPr>
+                      <a:picLocks noChangeAspect="1"/>
+                    </pic:cNvPicPr>
+                  </pic:nvPicPr>
+                  <pic:blipFill>
+                    <a:blip r:embed="rId15"/>
+                    <a:stretch>
+                      <a:fillRect/>
+                    </a:stretch>
+                  </pic:blipFill>
+                  <pic:spPr>
+                    <a:xfrm>
+                      <a:off x="0" y="0"/>
+                      <a:ext cx="4732020" cy="2480310"/>
+                    </a:xfrm>
+                    <a:prstGeom prst="rect">
+                      <a:avLst/>
+                    </a:prstGeom>
+                  </pic:spPr>
+                </pic:pic>
+              </a:graphicData>
+            </a:graphic>
+          </wp:inline>
+        </w:drawing>
+      </w:r>
+    </w:p>
+    <w:p>
+      <w:pPr>
+        <w:jc w:val="both"/>
+        <w:rPr>
+          <w:rFonts w:hint="default"/>
+          <w:lang w:val="en-US"/>
+        </w:rPr>
+      </w:pPr>
+    </w:p>
+    <w:p>
+      <w:pPr>
+        <w:jc w:val="both"/>
+        <w:rPr>
+          <w:rFonts w:hint="default"/>
+          <w:lang w:val="en-US"/>
+        </w:rPr>
+      </w:pPr>
+      <w:r>
+        <w:rPr>
+          <w:rFonts w:hint="default"/>
+          <w:lang w:val="en-US"/>
+        </w:rPr>
+        <w:t>Neste caso temos um relacionamento 1:n sendo que 1 employees pode ter n job_historys e 1 um job_historys pode ter somente 1 employees.</w:t>
+      </w:r>
+    </w:p>
+    <w:p>
+      <w:pPr>
+        <w:jc w:val="both"/>
+        <w:rPr>
+          <w:rFonts w:hint="default"/>
+          <w:lang w:val="en-US"/>
+        </w:rPr>
+      </w:pPr>
+    </w:p>
+    <w:p>
+      <w:pPr>
+        <w:jc w:val="both"/>
+        <w:rPr>
+          <w:rFonts w:hint="default"/>
+          <w:lang w:val="en-US"/>
+        </w:rPr>
+      </w:pPr>
+      <w:r>
+        <w:rPr>
+          <w:rFonts w:hint="default"/>
+          <w:lang w:val="en-US"/>
+        </w:rPr>
+        <w:drawing>
+          <wp:inline distT="0" distB="0" distL="114300" distR="114300">
+            <wp:extent cx="2657475" cy="4953000"/>
+            <wp:effectExtent l="0" t="0" r="9525" b="0"/>
+            <wp:docPr id="13" name="Picture 13" descr="13"/>
+            <wp:cNvGraphicFramePr>
+              <a:graphicFrameLocks xmlns:a="http://schemas.openxmlformats.org/drawingml/2006/main" noChangeAspect="1"/>
+            </wp:cNvGraphicFramePr>
+            <a:graphic xmlns:a="http://schemas.openxmlformats.org/drawingml/2006/main">
+              <a:graphicData uri="http://schemas.openxmlformats.org/drawingml/2006/picture">
+                <pic:pic xmlns:pic="http://schemas.openxmlformats.org/drawingml/2006/picture">
+                  <pic:nvPicPr>
+                    <pic:cNvPr id="13" name="Picture 13" descr="13"/>
+                    <pic:cNvPicPr>
+                      <a:picLocks noChangeAspect="1"/>
+                    </pic:cNvPicPr>
+                  </pic:nvPicPr>
+                  <pic:blipFill>
+                    <a:blip r:embed="rId16"/>
+                    <a:stretch>
+                      <a:fillRect/>
+                    </a:stretch>
+                  </pic:blipFill>
+                  <pic:spPr>
+                    <a:xfrm>
+                      <a:off x="0" y="0"/>
+                      <a:ext cx="2657475" cy="4953000"/>
+                    </a:xfrm>
+                    <a:prstGeom prst="rect">
+                      <a:avLst/>
+                    </a:prstGeom>
+                  </pic:spPr>
+                </pic:pic>
+              </a:graphicData>
+            </a:graphic>
+          </wp:inline>
+        </w:drawing>
+      </w:r>
+    </w:p>
+    <w:p>
+      <w:pPr>
+        <w:jc w:val="both"/>
+        <w:rPr>
+          <w:rFonts w:hint="default"/>
+          <w:lang w:val="en-US"/>
+        </w:rPr>
+      </w:pPr>
+      <w:r>
+        <w:rPr>
+          <w:rFonts w:hint="default"/>
+          <w:lang w:val="en-US"/>
+        </w:rPr>
+        <w:t>Neste caso temos um relacionamento 1:n sendo que 1 jobs pode ter n employees e 1 um employees  pode ter somente 1 jobs.</w:t>
+      </w:r>
+    </w:p>
+    <w:p>
+      <w:pPr>
+        <w:jc w:val="both"/>
+        <w:rPr>
+          <w:rFonts w:hint="default"/>
+          <w:lang w:val="en-US"/>
+        </w:rPr>
+      </w:pPr>
+      <w:r>
+        <w:rPr>
+          <w:rFonts w:hint="default"/>
+          <w:lang w:val="en-US"/>
+        </w:rPr>
+        <w:drawing>
+          <wp:inline distT="0" distB="0" distL="114300" distR="114300">
+            <wp:extent cx="2857500" cy="3419475"/>
+            <wp:effectExtent l="0" t="0" r="0" b="9525"/>
+            <wp:docPr id="14" name="Picture 14" descr="14"/>
+            <wp:cNvGraphicFramePr>
+              <a:graphicFrameLocks xmlns:a="http://schemas.openxmlformats.org/drawingml/2006/main" noChangeAspect="1"/>
+            </wp:cNvGraphicFramePr>
+            <a:graphic xmlns:a="http://schemas.openxmlformats.org/drawingml/2006/main">
+              <a:graphicData uri="http://schemas.openxmlformats.org/drawingml/2006/picture">
+                <pic:pic xmlns:pic="http://schemas.openxmlformats.org/drawingml/2006/picture">
+                  <pic:nvPicPr>
+                    <pic:cNvPr id="14" name="Picture 14" descr="14"/>
+                    <pic:cNvPicPr>
+                      <a:picLocks noChangeAspect="1"/>
+                    </pic:cNvPicPr>
+                  </pic:nvPicPr>
+                  <pic:blipFill>
+                    <a:blip r:embed="rId17"/>
+                    <a:stretch>
+                      <a:fillRect/>
+                    </a:stretch>
+                  </pic:blipFill>
+                  <pic:spPr>
+                    <a:xfrm>
+                      <a:off x="0" y="0"/>
+                      <a:ext cx="2857500" cy="3419475"/>
+                    </a:xfrm>
+                    <a:prstGeom prst="rect">
+                      <a:avLst/>
+                    </a:prstGeom>
+                  </pic:spPr>
+                </pic:pic>
+              </a:graphicData>
+            </a:graphic>
+          </wp:inline>
+        </w:drawing>
+      </w:r>
+    </w:p>
+    <w:p>
+      <w:pPr>
+        <w:jc w:val="both"/>
+        <w:rPr>
+          <w:rFonts w:hint="default"/>
+          <w:lang w:val="en-US"/>
+        </w:rPr>
+      </w:pPr>
+      <w:r>
+        <w:rPr>
+          <w:rFonts w:hint="default"/>
+          <w:lang w:val="en-US"/>
+        </w:rPr>
+        <w:t>Aqui temos um auto relacionamento em que 1 emplyees (chefe</w:t>
+      </w:r>
       <w:bookmarkStart w:id="0" w:name="_GoBack"/>
       <w:bookmarkEnd w:id="0"/>
+      <w:r>
+        <w:rPr>
+          <w:rFonts w:hint="default"/>
+          <w:lang w:val="en-US"/>
+        </w:rPr>
+        <w:t>) pode ter n employees (empregados) e 1 employees (empregrado) tem somente um employees (chefe).</w:t>
+      </w:r>
     </w:p>
     <w:sectPr>
       <w:pgSz w:w="11906" w:h="16838"/>
